--- a/uploads/Arranged_CVDERYAKILIC.docx
+++ b/uploads/Arranged_CVDERYAKILIC.docx
@@ -37,7 +37,7 @@
       <w:r>
         <w:rPr>
           <w:noProof/>
-          <w:lang w:val="tr-TR"/>
+          <w:lang w:eastAsia="en-US"/>
         </w:rPr>
         <w:drawing>
           <wp:anchor distT="0" distB="0" distL="114300" distR="114300" simplePos="0" relativeHeight="251697664" behindDoc="0" locked="0" layoutInCell="1" allowOverlap="1" wp14:anchorId="489C336A" wp14:editId="06D2AA76">
@@ -214,7 +214,7 @@
       <w:r>
         <w:rPr>
           <w:noProof/>
-          <w:lang w:val="tr-TR"/>
+          <w:lang w:eastAsia="en-US"/>
         </w:rPr>
         <w:drawing>
           <wp:inline distT="0" distB="0" distL="0" distR="0" wp14:anchorId="2C33A530" wp14:editId="664EE502">
@@ -302,7 +302,7 @@
         <w:rPr>
           <w:b/>
           <w:noProof/>
-          <w:lang w:val="tr-TR"/>
+          <w:lang w:eastAsia="en-US"/>
         </w:rPr>
         <w:drawing>
           <wp:inline distT="0" distB="0" distL="0" distR="0" wp14:anchorId="256D3532" wp14:editId="699E8538">
@@ -392,7 +392,7 @@
       <w:r>
         <w:rPr>
           <w:noProof/>
-          <w:lang w:val="tr-TR"/>
+          <w:lang w:eastAsia="en-US"/>
         </w:rPr>
         <w:drawing>
           <wp:inline distT="0" distB="0" distL="0" distR="0" wp14:anchorId="65D34CC6" wp14:editId="3536DB55">
@@ -436,12 +436,88 @@
         </w:rPr>
         <w:t xml:space="preserve"> </w:t>
       </w:r>
-      <w:r>
-        <w:t>www.linkedin.com/in/derya-kilic</w:t>
-      </w:r>
-      <w:r>
-        <w:t>-</w:t>
-      </w:r>
+      <w:hyperlink r:id="rId13" w:history="1">
+        <w:r>
+          <w:rPr>
+            <w:rStyle w:val="Kpr"/>
+            <w:color w:val="auto"/>
+            <w:u w:val="none"/>
+          </w:rPr>
+          <w:t>www.linkedin.com/in/derya-kilic-</w:t>
+        </w:r>
+      </w:hyperlink>
+    </w:p>
+    <w:p>
+      <w:pPr>
+        <w:spacing w:before="92"/>
+        <w:ind w:left="158"/>
+      </w:pPr>
+      <w:r>
+        <w:drawing>
+          <wp:anchor distT="0" distB="0" distL="114300" distR="114300" simplePos="0" relativeHeight="251698688" behindDoc="0" locked="0" layoutInCell="1" allowOverlap="1" wp14:anchorId="626B838A" wp14:editId="6D5D5550">
+            <wp:simplePos x="0" y="0"/>
+            <wp:positionH relativeFrom="column">
+              <wp:posOffset>98425</wp:posOffset>
+            </wp:positionH>
+            <wp:positionV relativeFrom="paragraph">
+              <wp:posOffset>58420</wp:posOffset>
+            </wp:positionV>
+            <wp:extent cx="167640" cy="167640"/>
+            <wp:effectExtent l="0" t="0" r="3810" b="3810"/>
+            <wp:wrapNone/>
+            <wp:docPr id="5" name="Resim 5" descr="GitHub Logos and Usage · GitHub"/>
+            <wp:cNvGraphicFramePr>
+              <a:graphicFrameLocks xmlns:a="http://schemas.openxmlformats.org/drawingml/2006/main" noChangeAspect="1"/>
+            </wp:cNvGraphicFramePr>
+            <a:graphic xmlns:a="http://schemas.openxmlformats.org/drawingml/2006/main">
+              <a:graphicData uri="http://schemas.openxmlformats.org/drawingml/2006/picture">
+                <pic:pic xmlns:pic="http://schemas.openxmlformats.org/drawingml/2006/picture">
+                  <pic:nvPicPr>
+                    <pic:cNvPr id="0" name="Picture 1" descr="GitHub Logos and Usage · GitHub"/>
+                    <pic:cNvPicPr>
+                      <a:picLocks noChangeAspect="1" noChangeArrowheads="1"/>
+                    </pic:cNvPicPr>
+                  </pic:nvPicPr>
+                  <pic:blipFill>
+                    <a:blip r:embed="rId14" cstate="print">
+                      <a:extLst>
+                        <a:ext uri="{28A0092B-C50C-407E-A947-70E740481C1C}">
+                          <a14:useLocalDpi xmlns:a14="http://schemas.microsoft.com/office/drawing/2010/main" val="0"/>
+                        </a:ext>
+                      </a:extLst>
+                    </a:blip>
+                    <a:srcRect/>
+                    <a:stretch>
+                      <a:fillRect/>
+                    </a:stretch>
+                  </pic:blipFill>
+                  <pic:spPr bwMode="auto">
+                    <a:xfrm>
+                      <a:off x="0" y="0"/>
+                      <a:ext cx="167640" cy="167640"/>
+                    </a:xfrm>
+                    <a:prstGeom prst="rect">
+                      <a:avLst/>
+                    </a:prstGeom>
+                    <a:noFill/>
+                    <a:ln>
+                      <a:noFill/>
+                    </a:ln>
+                  </pic:spPr>
+                </pic:pic>
+              </a:graphicData>
+            </a:graphic>
+          </wp:anchor>
+        </w:drawing>
+      </w:r>
+      <w:r>
+        <w:t xml:space="preserve">       </w:t>
+      </w:r>
+      <w:r>
+        <w:t>https://github.com/deryak02</w:t>
+      </w:r>
+      <w:bookmarkStart w:id="1" w:name="_GoBack"/>
+      <w:bookmarkEnd w:id="1"/>
     </w:p>
     <w:p>
       <w:pPr>
@@ -476,7 +552,7 @@
         <w:rPr>
           <w:b/>
           <w:noProof/>
-          <w:lang w:val="tr-TR"/>
+          <w:lang w:eastAsia="en-US"/>
         </w:rPr>
         <mc:AlternateContent>
           <mc:Choice Requires="wps">
@@ -540,7 +616,7 @@
               </wp:anchor>
             </w:drawing>
           </mc:Choice>
-          <mc:Fallback xmlns:w16sdtdh="http://schemas.microsoft.com/office/word/2020/wordml/sdtdatahash" xmlns:w16du="http://schemas.microsoft.com/office/word/2023/wordml/word16du" xmlns:w16="http://schemas.microsoft.com/office/word/2018/wordml" xmlns:w16cid="http://schemas.microsoft.com/office/word/2016/wordml/cid" xmlns:w16cex="http://schemas.microsoft.com/office/word/2018/wordml/cex" xmlns:oel="http://schemas.microsoft.com/office/2019/extlst" xmlns:am3d="http://schemas.microsoft.com/office/drawing/2017/model3d" xmlns:aink="http://schemas.microsoft.com/office/drawing/2016/ink" xmlns:cx8="http://schemas.microsoft.com/office/drawing/2016/5/14/chartex" xmlns:cx7="http://schemas.microsoft.com/office/drawing/2016/5/13/chartex" xmlns:cx6="http://schemas.microsoft.com/office/drawing/2016/5/12/chartex" xmlns:cx5="http://schemas.microsoft.com/office/drawing/2016/5/11/chartex" xmlns:cx4="http://schemas.microsoft.com/office/drawing/2016/5/10/chartex" xmlns:cx3="http://schemas.microsoft.com/office/drawing/2016/5/9/chartex" xmlns:cx2="http://schemas.microsoft.com/office/drawing/2015/10/21/chartex" xmlns:cx1="http://schemas.microsoft.com/office/drawing/2015/9/8/chartex">
+          <mc:Fallback xmlns:cx1="http://schemas.microsoft.com/office/drawing/2015/9/8/chartex" xmlns:cx2="http://schemas.microsoft.com/office/drawing/2015/10/21/chartex" xmlns:cx3="http://schemas.microsoft.com/office/drawing/2016/5/9/chartex" xmlns:cx4="http://schemas.microsoft.com/office/drawing/2016/5/10/chartex" xmlns:cx5="http://schemas.microsoft.com/office/drawing/2016/5/11/chartex" xmlns:cx6="http://schemas.microsoft.com/office/drawing/2016/5/12/chartex" xmlns:cx7="http://schemas.microsoft.com/office/drawing/2016/5/13/chartex" xmlns:cx8="http://schemas.microsoft.com/office/drawing/2016/5/14/chartex" xmlns:aink="http://schemas.microsoft.com/office/drawing/2016/ink" xmlns:am3d="http://schemas.microsoft.com/office/drawing/2017/model3d" xmlns:oel="http://schemas.microsoft.com/office/2019/extlst" xmlns:w16cex="http://schemas.microsoft.com/office/word/2018/wordml/cex" xmlns:w16cid="http://schemas.microsoft.com/office/word/2016/wordml/cid" xmlns:w16="http://schemas.microsoft.com/office/word/2018/wordml" xmlns:w16du="http://schemas.microsoft.com/office/word/2023/wordml/word16du" xmlns:w16sdtdh="http://schemas.microsoft.com/office/word/2020/wordml/sdtdatahash">
             <w:pict>
               <v:line w14:anchorId="2AF4B308" id="Line 2" o:spid="_x0000_s1026" style="position:absolute;flip:y;z-index:251672064;visibility:hidden;mso-wrap-style:square;mso-width-percent:0;mso-height-percent:0;mso-wrap-distance-left:9pt;mso-wrap-distance-top:-3e-5mm;mso-wrap-distance-right:9pt;mso-wrap-distance-bottom:-3e-5mm;mso-position-horizontal:right;mso-position-horizontal-relative:margin;mso-position-vertical:absolute;mso-position-vertical-relative:text;mso-width-percent:0;mso-height-percent:0;mso-width-relative:page;mso-height-relative:page" from="488.8pt,15.1pt" to="1028.8pt,16.6pt" o:gfxdata="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" strokecolor="gray" strokeweight="1.5pt">
                 <o:lock v:ext="edit" shapetype="f"/>
@@ -568,7 +644,7 @@
       <w:r>
         <w:rPr>
           <w:noProof/>
-          <w:lang w:val="tr-TR"/>
+          <w:lang w:eastAsia="en-US"/>
         </w:rPr>
         <mc:AlternateContent>
           <mc:Choice Requires="wps">
@@ -632,7 +708,7 @@
               </wp:anchor>
             </w:drawing>
           </mc:Choice>
-          <mc:Fallback xmlns:w16sdtdh="http://schemas.microsoft.com/office/word/2020/wordml/sdtdatahash" xmlns:w16du="http://schemas.microsoft.com/office/word/2023/wordml/word16du" xmlns:w16="http://schemas.microsoft.com/office/word/2018/wordml" xmlns:w16cid="http://schemas.microsoft.com/office/word/2016/wordml/cid" xmlns:w16cex="http://schemas.microsoft.com/office/word/2018/wordml/cex" xmlns:oel="http://schemas.microsoft.com/office/2019/extlst" xmlns:am3d="http://schemas.microsoft.com/office/drawing/2017/model3d" xmlns:aink="http://schemas.microsoft.com/office/drawing/2016/ink" xmlns:cx8="http://schemas.microsoft.com/office/drawing/2016/5/14/chartex" xmlns:cx7="http://schemas.microsoft.com/office/drawing/2016/5/13/chartex" xmlns:cx6="http://schemas.microsoft.com/office/drawing/2016/5/12/chartex" xmlns:cx5="http://schemas.microsoft.com/office/drawing/2016/5/11/chartex" xmlns:cx4="http://schemas.microsoft.com/office/drawing/2016/5/10/chartex" xmlns:cx3="http://schemas.microsoft.com/office/drawing/2016/5/9/chartex" xmlns:cx2="http://schemas.microsoft.com/office/drawing/2015/10/21/chartex" xmlns:cx1="http://schemas.microsoft.com/office/drawing/2015/9/8/chartex">
+          <mc:Fallback xmlns:cx1="http://schemas.microsoft.com/office/drawing/2015/9/8/chartex" xmlns:cx2="http://schemas.microsoft.com/office/drawing/2015/10/21/chartex" xmlns:cx3="http://schemas.microsoft.com/office/drawing/2016/5/9/chartex" xmlns:cx4="http://schemas.microsoft.com/office/drawing/2016/5/10/chartex" xmlns:cx5="http://schemas.microsoft.com/office/drawing/2016/5/11/chartex" xmlns:cx6="http://schemas.microsoft.com/office/drawing/2016/5/12/chartex" xmlns:cx7="http://schemas.microsoft.com/office/drawing/2016/5/13/chartex" xmlns:cx8="http://schemas.microsoft.com/office/drawing/2016/5/14/chartex" xmlns:aink="http://schemas.microsoft.com/office/drawing/2016/ink" xmlns:am3d="http://schemas.microsoft.com/office/drawing/2017/model3d" xmlns:oel="http://schemas.microsoft.com/office/2019/extlst" xmlns:w16cex="http://schemas.microsoft.com/office/word/2018/wordml/cex" xmlns:w16cid="http://schemas.microsoft.com/office/word/2016/wordml/cid" xmlns:w16="http://schemas.microsoft.com/office/word/2018/wordml" xmlns:w16du="http://schemas.microsoft.com/office/word/2023/wordml/word16du" xmlns:w16sdtdh="http://schemas.microsoft.com/office/word/2020/wordml/sdtdatahash">
             <w:pict>
               <v:line w14:anchorId="3BF7A02F" id="Line 16" o:spid="_x0000_s1026" style="position:absolute;z-index:251691520;visibility:visible;mso-wrap-style:square;mso-width-percent:0;mso-height-percent:0;mso-wrap-distance-left:9pt;mso-wrap-distance-top:-3e-5mm;mso-wrap-distance-right:9pt;mso-wrap-distance-bottom:-3e-5mm;mso-position-horizontal:left;mso-position-horizontal-relative:margin;mso-position-vertical:absolute;mso-position-vertical-relative:text;mso-width-percent:0;mso-height-percent:0;mso-width-relative:page;mso-height-relative:page" from="0,1.2pt" to="540pt,2.7pt" o:gfxdata="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" strokecolor="gray" strokeweight="1.5pt">
                 <o:lock v:ext="edit" shapetype="f"/>
@@ -679,6 +755,9 @@
         <w:t xml:space="preserve"> etc.</w:t>
       </w:r>
       <w:r>
+        <w:t xml:space="preserve"> and </w:t>
+      </w:r>
+      <w:r>
         <w:t xml:space="preserve"> </w:t>
       </w:r>
       <w:r>
@@ -718,7 +797,7 @@
         <w:rPr>
           <w:b/>
           <w:noProof/>
-          <w:lang w:val="tr-TR"/>
+          <w:lang w:eastAsia="en-US"/>
         </w:rPr>
         <mc:AlternateContent>
           <mc:Choice Requires="wps">
@@ -782,7 +861,7 @@
               </wp:anchor>
             </w:drawing>
           </mc:Choice>
-          <mc:Fallback xmlns:w16sdtdh="http://schemas.microsoft.com/office/word/2020/wordml/sdtdatahash" xmlns:w16du="http://schemas.microsoft.com/office/word/2023/wordml/word16du" xmlns:w16="http://schemas.microsoft.com/office/word/2018/wordml" xmlns:w16cid="http://schemas.microsoft.com/office/word/2016/wordml/cid" xmlns:w16cex="http://schemas.microsoft.com/office/word/2018/wordml/cex" xmlns:oel="http://schemas.microsoft.com/office/2019/extlst" xmlns:am3d="http://schemas.microsoft.com/office/drawing/2017/model3d" xmlns:aink="http://schemas.microsoft.com/office/drawing/2016/ink" xmlns:cx8="http://schemas.microsoft.com/office/drawing/2016/5/14/chartex" xmlns:cx7="http://schemas.microsoft.com/office/drawing/2016/5/13/chartex" xmlns:cx6="http://schemas.microsoft.com/office/drawing/2016/5/12/chartex" xmlns:cx5="http://schemas.microsoft.com/office/drawing/2016/5/11/chartex" xmlns:cx4="http://schemas.microsoft.com/office/drawing/2016/5/10/chartex" xmlns:cx3="http://schemas.microsoft.com/office/drawing/2016/5/9/chartex" xmlns:cx2="http://schemas.microsoft.com/office/drawing/2015/10/21/chartex" xmlns:cx1="http://schemas.microsoft.com/office/drawing/2015/9/8/chartex">
+          <mc:Fallback xmlns:cx1="http://schemas.microsoft.com/office/drawing/2015/9/8/chartex" xmlns:cx2="http://schemas.microsoft.com/office/drawing/2015/10/21/chartex" xmlns:cx3="http://schemas.microsoft.com/office/drawing/2016/5/9/chartex" xmlns:cx4="http://schemas.microsoft.com/office/drawing/2016/5/10/chartex" xmlns:cx5="http://schemas.microsoft.com/office/drawing/2016/5/11/chartex" xmlns:cx6="http://schemas.microsoft.com/office/drawing/2016/5/12/chartex" xmlns:cx7="http://schemas.microsoft.com/office/drawing/2016/5/13/chartex" xmlns:cx8="http://schemas.microsoft.com/office/drawing/2016/5/14/chartex" xmlns:aink="http://schemas.microsoft.com/office/drawing/2016/ink" xmlns:am3d="http://schemas.microsoft.com/office/drawing/2017/model3d" xmlns:oel="http://schemas.microsoft.com/office/2019/extlst" xmlns:w16cex="http://schemas.microsoft.com/office/word/2018/wordml/cex" xmlns:w16cid="http://schemas.microsoft.com/office/word/2016/wordml/cid" xmlns:w16="http://schemas.microsoft.com/office/word/2018/wordml" xmlns:w16du="http://schemas.microsoft.com/office/word/2023/wordml/word16du" xmlns:w16sdtdh="http://schemas.microsoft.com/office/word/2020/wordml/sdtdatahash">
             <w:pict>
               <v:line w14:anchorId="418C2B6A" id="Line 2" o:spid="_x0000_s1026" style="position:absolute;flip:y;z-index:251633152;visibility:hidden;mso-wrap-style:square;mso-width-percent:0;mso-height-percent:0;mso-wrap-distance-left:9pt;mso-wrap-distance-top:-3e-5mm;mso-wrap-distance-right:9pt;mso-wrap-distance-bottom:-3e-5mm;mso-position-horizontal:right;mso-position-horizontal-relative:margin;mso-position-vertical:absolute;mso-position-vertical-relative:text;mso-width-percent:0;mso-height-percent:0;mso-width-relative:page;mso-height-relative:page" from="488.8pt,15.1pt" to="1028.8pt,16.6pt" o:gfxdata="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" strokecolor="gray" strokeweight="1.5pt">
                 <o:lock v:ext="edit" shapetype="f"/>
@@ -815,7 +894,7 @@
       <w:r>
         <w:rPr>
           <w:noProof/>
-          <w:lang w:val="tr-TR"/>
+          <w:lang w:eastAsia="en-US"/>
         </w:rPr>
         <mc:AlternateContent>
           <mc:Choice Requires="wps">
@@ -879,7 +958,7 @@
               </wp:anchor>
             </w:drawing>
           </mc:Choice>
-          <mc:Fallback xmlns:w16sdtdh="http://schemas.microsoft.com/office/word/2020/wordml/sdtdatahash" xmlns:w16du="http://schemas.microsoft.com/office/word/2023/wordml/word16du" xmlns:w16="http://schemas.microsoft.com/office/word/2018/wordml" xmlns:w16cid="http://schemas.microsoft.com/office/word/2016/wordml/cid" xmlns:w16cex="http://schemas.microsoft.com/office/word/2018/wordml/cex" xmlns:oel="http://schemas.microsoft.com/office/2019/extlst" xmlns:am3d="http://schemas.microsoft.com/office/drawing/2017/model3d" xmlns:aink="http://schemas.microsoft.com/office/drawing/2016/ink" xmlns:cx8="http://schemas.microsoft.com/office/drawing/2016/5/14/chartex" xmlns:cx7="http://schemas.microsoft.com/office/drawing/2016/5/13/chartex" xmlns:cx6="http://schemas.microsoft.com/office/drawing/2016/5/12/chartex" xmlns:cx5="http://schemas.microsoft.com/office/drawing/2016/5/11/chartex" xmlns:cx4="http://schemas.microsoft.com/office/drawing/2016/5/10/chartex" xmlns:cx3="http://schemas.microsoft.com/office/drawing/2016/5/9/chartex" xmlns:cx2="http://schemas.microsoft.com/office/drawing/2015/10/21/chartex" xmlns:cx1="http://schemas.microsoft.com/office/drawing/2015/9/8/chartex">
+          <mc:Fallback xmlns:cx1="http://schemas.microsoft.com/office/drawing/2015/9/8/chartex" xmlns:cx2="http://schemas.microsoft.com/office/drawing/2015/10/21/chartex" xmlns:cx3="http://schemas.microsoft.com/office/drawing/2016/5/9/chartex" xmlns:cx4="http://schemas.microsoft.com/office/drawing/2016/5/10/chartex" xmlns:cx5="http://schemas.microsoft.com/office/drawing/2016/5/11/chartex" xmlns:cx6="http://schemas.microsoft.com/office/drawing/2016/5/12/chartex" xmlns:cx7="http://schemas.microsoft.com/office/drawing/2016/5/13/chartex" xmlns:cx8="http://schemas.microsoft.com/office/drawing/2016/5/14/chartex" xmlns:aink="http://schemas.microsoft.com/office/drawing/2016/ink" xmlns:am3d="http://schemas.microsoft.com/office/drawing/2017/model3d" xmlns:oel="http://schemas.microsoft.com/office/2019/extlst" xmlns:w16cex="http://schemas.microsoft.com/office/word/2018/wordml/cex" xmlns:w16cid="http://schemas.microsoft.com/office/word/2016/wordml/cid" xmlns:w16="http://schemas.microsoft.com/office/word/2018/wordml" xmlns:w16du="http://schemas.microsoft.com/office/word/2023/wordml/word16du" xmlns:w16sdtdh="http://schemas.microsoft.com/office/word/2020/wordml/sdtdatahash">
             <w:pict>
               <v:line w14:anchorId="2B1FCBE5" id="Line 16" o:spid="_x0000_s1026" style="position:absolute;z-index:251690496;visibility:visible;mso-wrap-style:square;mso-width-percent:0;mso-height-percent:0;mso-wrap-distance-left:9pt;mso-wrap-distance-top:-3e-5mm;mso-wrap-distance-right:9pt;mso-wrap-distance-bottom:-3e-5mm;mso-position-horizontal:left;mso-position-horizontal-relative:margin;mso-position-vertical:absolute;mso-position-vertical-relative:text;mso-width-percent:0;mso-height-percent:0;mso-width-relative:page;mso-height-relative:page" from="0,.3pt" to="540pt,1.8pt" o:gfxdata="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" strokecolor="gray" strokeweight="1.5pt">
                 <o:lock v:ext="edit" shapetype="f"/>
@@ -1051,7 +1130,7 @@
         <w:rPr>
           <w:b/>
           <w:noProof/>
-          <w:lang w:val="tr-TR"/>
+          <w:lang w:eastAsia="en-US"/>
         </w:rPr>
         <mc:AlternateContent>
           <mc:Choice Requires="wps">
@@ -1115,7 +1194,7 @@
               </wp:anchor>
             </w:drawing>
           </mc:Choice>
-          <mc:Fallback xmlns:w16sdtdh="http://schemas.microsoft.com/office/word/2020/wordml/sdtdatahash" xmlns:w16du="http://schemas.microsoft.com/office/word/2023/wordml/word16du" xmlns:w16="http://schemas.microsoft.com/office/word/2018/wordml" xmlns:w16cid="http://schemas.microsoft.com/office/word/2016/wordml/cid" xmlns:w16cex="http://schemas.microsoft.com/office/word/2018/wordml/cex" xmlns:oel="http://schemas.microsoft.com/office/2019/extlst" xmlns:am3d="http://schemas.microsoft.com/office/drawing/2017/model3d" xmlns:aink="http://schemas.microsoft.com/office/drawing/2016/ink" xmlns:cx8="http://schemas.microsoft.com/office/drawing/2016/5/14/chartex" xmlns:cx7="http://schemas.microsoft.com/office/drawing/2016/5/13/chartex" xmlns:cx6="http://schemas.microsoft.com/office/drawing/2016/5/12/chartex" xmlns:cx5="http://schemas.microsoft.com/office/drawing/2016/5/11/chartex" xmlns:cx4="http://schemas.microsoft.com/office/drawing/2016/5/10/chartex" xmlns:cx3="http://schemas.microsoft.com/office/drawing/2016/5/9/chartex" xmlns:cx2="http://schemas.microsoft.com/office/drawing/2015/10/21/chartex" xmlns:cx1="http://schemas.microsoft.com/office/drawing/2015/9/8/chartex">
+          <mc:Fallback xmlns:cx1="http://schemas.microsoft.com/office/drawing/2015/9/8/chartex" xmlns:cx2="http://schemas.microsoft.com/office/drawing/2015/10/21/chartex" xmlns:cx3="http://schemas.microsoft.com/office/drawing/2016/5/9/chartex" xmlns:cx4="http://schemas.microsoft.com/office/drawing/2016/5/10/chartex" xmlns:cx5="http://schemas.microsoft.com/office/drawing/2016/5/11/chartex" xmlns:cx6="http://schemas.microsoft.com/office/drawing/2016/5/12/chartex" xmlns:cx7="http://schemas.microsoft.com/office/drawing/2016/5/13/chartex" xmlns:cx8="http://schemas.microsoft.com/office/drawing/2016/5/14/chartex" xmlns:aink="http://schemas.microsoft.com/office/drawing/2016/ink" xmlns:am3d="http://schemas.microsoft.com/office/drawing/2017/model3d" xmlns:oel="http://schemas.microsoft.com/office/2019/extlst" xmlns:w16cex="http://schemas.microsoft.com/office/word/2018/wordml/cex" xmlns:w16cid="http://schemas.microsoft.com/office/word/2016/wordml/cid" xmlns:w16="http://schemas.microsoft.com/office/word/2018/wordml" xmlns:w16du="http://schemas.microsoft.com/office/word/2023/wordml/word16du" xmlns:w16sdtdh="http://schemas.microsoft.com/office/word/2020/wordml/sdtdatahash">
             <w:pict>
               <v:line w14:anchorId="3F394D6B" id="Line 4" o:spid="_x0000_s1026" style="position:absolute;flip:y;z-index:251642368;visibility:hidden;mso-wrap-style:square;mso-width-percent:0;mso-height-percent:0;mso-wrap-distance-left:9pt;mso-wrap-distance-top:-3e-5mm;mso-wrap-distance-right:9pt;mso-wrap-distance-bottom:-3e-5mm;mso-position-horizontal:left;mso-position-horizontal-relative:margin;mso-position-vertical:absolute;mso-position-vertical-relative:text;mso-width-percent:0;mso-height-percent:0;mso-width-relative:page;mso-height-relative:page" from="0,16.4pt" to="537.75pt,16.4pt" o:gfxdata="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" strokecolor="gray" strokeweight="1.5pt">
                 <o:lock v:ext="edit" shapetype="f"/>
@@ -1148,7 +1227,7 @@
       <w:r>
         <w:rPr>
           <w:noProof/>
-          <w:lang w:val="tr-TR"/>
+          <w:lang w:eastAsia="en-US"/>
         </w:rPr>
         <mc:AlternateContent>
           <mc:Choice Requires="wps">
@@ -1212,7 +1291,7 @@
               </wp:anchor>
             </w:drawing>
           </mc:Choice>
-          <mc:Fallback xmlns:w16sdtdh="http://schemas.microsoft.com/office/word/2020/wordml/sdtdatahash" xmlns:w16du="http://schemas.microsoft.com/office/word/2023/wordml/word16du" xmlns:w16="http://schemas.microsoft.com/office/word/2018/wordml" xmlns:w16cid="http://schemas.microsoft.com/office/word/2016/wordml/cid" xmlns:w16cex="http://schemas.microsoft.com/office/word/2018/wordml/cex" xmlns:oel="http://schemas.microsoft.com/office/2019/extlst" xmlns:am3d="http://schemas.microsoft.com/office/drawing/2017/model3d" xmlns:aink="http://schemas.microsoft.com/office/drawing/2016/ink" xmlns:cx8="http://schemas.microsoft.com/office/drawing/2016/5/14/chartex" xmlns:cx7="http://schemas.microsoft.com/office/drawing/2016/5/13/chartex" xmlns:cx6="http://schemas.microsoft.com/office/drawing/2016/5/12/chartex" xmlns:cx5="http://schemas.microsoft.com/office/drawing/2016/5/11/chartex" xmlns:cx4="http://schemas.microsoft.com/office/drawing/2016/5/10/chartex" xmlns:cx3="http://schemas.microsoft.com/office/drawing/2016/5/9/chartex" xmlns:cx2="http://schemas.microsoft.com/office/drawing/2015/10/21/chartex" xmlns:cx1="http://schemas.microsoft.com/office/drawing/2015/9/8/chartex">
+          <mc:Fallback xmlns:cx1="http://schemas.microsoft.com/office/drawing/2015/9/8/chartex" xmlns:cx2="http://schemas.microsoft.com/office/drawing/2015/10/21/chartex" xmlns:cx3="http://schemas.microsoft.com/office/drawing/2016/5/9/chartex" xmlns:cx4="http://schemas.microsoft.com/office/drawing/2016/5/10/chartex" xmlns:cx5="http://schemas.microsoft.com/office/drawing/2016/5/11/chartex" xmlns:cx6="http://schemas.microsoft.com/office/drawing/2016/5/12/chartex" xmlns:cx7="http://schemas.microsoft.com/office/drawing/2016/5/13/chartex" xmlns:cx8="http://schemas.microsoft.com/office/drawing/2016/5/14/chartex" xmlns:aink="http://schemas.microsoft.com/office/drawing/2016/ink" xmlns:am3d="http://schemas.microsoft.com/office/drawing/2017/model3d" xmlns:oel="http://schemas.microsoft.com/office/2019/extlst" xmlns:w16cex="http://schemas.microsoft.com/office/word/2018/wordml/cex" xmlns:w16cid="http://schemas.microsoft.com/office/word/2016/wordml/cid" xmlns:w16="http://schemas.microsoft.com/office/word/2018/wordml" xmlns:w16du="http://schemas.microsoft.com/office/word/2023/wordml/word16du" xmlns:w16sdtdh="http://schemas.microsoft.com/office/word/2020/wordml/sdtdatahash">
             <w:pict>
               <v:line w14:anchorId="4D85BFE4" id="Line 16" o:spid="_x0000_s1026" style="position:absolute;z-index:251687424;visibility:visible;mso-wrap-style:square;mso-width-percent:0;mso-height-percent:0;mso-wrap-distance-left:9pt;mso-wrap-distance-top:-3e-5mm;mso-wrap-distance-right:9pt;mso-wrap-distance-bottom:-3e-5mm;mso-position-horizontal:left;mso-position-horizontal-relative:margin;mso-position-vertical:absolute;mso-position-vertical-relative:text;mso-width-percent:0;mso-height-percent:0;mso-width-relative:page;mso-height-relative:page" from="0,.55pt" to="540pt,2.05pt" o:gfxdata="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" strokecolor="gray" strokeweight="1.5pt">
                 <o:lock v:ext="edit" shapetype="f"/>
@@ -1695,7 +1774,7 @@
         <w:rPr>
           <w:b/>
           <w:noProof/>
-          <w:lang w:val="tr-TR"/>
+          <w:lang w:eastAsia="en-US"/>
         </w:rPr>
         <mc:AlternateContent>
           <mc:Choice Requires="wps">
@@ -1759,7 +1838,7 @@
               </wp:anchor>
             </w:drawing>
           </mc:Choice>
-          <mc:Fallback xmlns:w16sdtdh="http://schemas.microsoft.com/office/word/2020/wordml/sdtdatahash" xmlns:w16du="http://schemas.microsoft.com/office/word/2023/wordml/word16du" xmlns:w16="http://schemas.microsoft.com/office/word/2018/wordml" xmlns:w16cid="http://schemas.microsoft.com/office/word/2016/wordml/cid" xmlns:w16cex="http://schemas.microsoft.com/office/word/2018/wordml/cex" xmlns:oel="http://schemas.microsoft.com/office/2019/extlst" xmlns:am3d="http://schemas.microsoft.com/office/drawing/2017/model3d" xmlns:aink="http://schemas.microsoft.com/office/drawing/2016/ink" xmlns:cx8="http://schemas.microsoft.com/office/drawing/2016/5/14/chartex" xmlns:cx7="http://schemas.microsoft.com/office/drawing/2016/5/13/chartex" xmlns:cx6="http://schemas.microsoft.com/office/drawing/2016/5/12/chartex" xmlns:cx5="http://schemas.microsoft.com/office/drawing/2016/5/11/chartex" xmlns:cx4="http://schemas.microsoft.com/office/drawing/2016/5/10/chartex" xmlns:cx3="http://schemas.microsoft.com/office/drawing/2016/5/9/chartex" xmlns:cx2="http://schemas.microsoft.com/office/drawing/2015/10/21/chartex" xmlns:cx1="http://schemas.microsoft.com/office/drawing/2015/9/8/chartex">
+          <mc:Fallback xmlns:cx1="http://schemas.microsoft.com/office/drawing/2015/9/8/chartex" xmlns:cx2="http://schemas.microsoft.com/office/drawing/2015/10/21/chartex" xmlns:cx3="http://schemas.microsoft.com/office/drawing/2016/5/9/chartex" xmlns:cx4="http://schemas.microsoft.com/office/drawing/2016/5/10/chartex" xmlns:cx5="http://schemas.microsoft.com/office/drawing/2016/5/11/chartex" xmlns:cx6="http://schemas.microsoft.com/office/drawing/2016/5/12/chartex" xmlns:cx7="http://schemas.microsoft.com/office/drawing/2016/5/13/chartex" xmlns:cx8="http://schemas.microsoft.com/office/drawing/2016/5/14/chartex" xmlns:aink="http://schemas.microsoft.com/office/drawing/2016/ink" xmlns:am3d="http://schemas.microsoft.com/office/drawing/2017/model3d" xmlns:oel="http://schemas.microsoft.com/office/2019/extlst" xmlns:w16cex="http://schemas.microsoft.com/office/word/2018/wordml/cex" xmlns:w16cid="http://schemas.microsoft.com/office/word/2016/wordml/cid" xmlns:w16="http://schemas.microsoft.com/office/word/2018/wordml" xmlns:w16du="http://schemas.microsoft.com/office/word/2023/wordml/word16du" xmlns:w16sdtdh="http://schemas.microsoft.com/office/word/2020/wordml/sdtdatahash">
             <w:pict>
               <v:line w14:anchorId="2000913F" id="Line 8" o:spid="_x0000_s1026" style="position:absolute;z-index:251649536;visibility:hidden;mso-wrap-style:square;mso-width-percent:0;mso-height-percent:0;mso-wrap-distance-left:9pt;mso-wrap-distance-top:-3e-5mm;mso-wrap-distance-right:9pt;mso-wrap-distance-bottom:-3e-5mm;mso-position-horizontal:right;mso-position-horizontal-relative:margin;mso-position-vertical:absolute;mso-position-vertical-relative:text;mso-width-percent:0;mso-height-percent:0;mso-width-relative:page;mso-height-relative:page" from="488.8pt,16.35pt" to="1028.8pt,17.85pt" o:gfxdata="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" strokecolor="gray" strokeweight="1.5pt">
                 <o:lock v:ext="edit" shapetype="f"/>
@@ -1792,7 +1871,7 @@
       <w:r>
         <w:rPr>
           <w:noProof/>
-          <w:lang w:val="tr-TR"/>
+          <w:lang w:eastAsia="en-US"/>
         </w:rPr>
         <mc:AlternateContent>
           <mc:Choice Requires="wps">
@@ -1856,7 +1935,7 @@
               </wp:anchor>
             </w:drawing>
           </mc:Choice>
-          <mc:Fallback xmlns:w16sdtdh="http://schemas.microsoft.com/office/word/2020/wordml/sdtdatahash" xmlns:w16du="http://schemas.microsoft.com/office/word/2023/wordml/word16du" xmlns:w16="http://schemas.microsoft.com/office/word/2018/wordml" xmlns:w16cid="http://schemas.microsoft.com/office/word/2016/wordml/cid" xmlns:w16cex="http://schemas.microsoft.com/office/word/2018/wordml/cex" xmlns:oel="http://schemas.microsoft.com/office/2019/extlst" xmlns:am3d="http://schemas.microsoft.com/office/drawing/2017/model3d" xmlns:aink="http://schemas.microsoft.com/office/drawing/2016/ink" xmlns:cx8="http://schemas.microsoft.com/office/drawing/2016/5/14/chartex" xmlns:cx7="http://schemas.microsoft.com/office/drawing/2016/5/13/chartex" xmlns:cx6="http://schemas.microsoft.com/office/drawing/2016/5/12/chartex" xmlns:cx5="http://schemas.microsoft.com/office/drawing/2016/5/11/chartex" xmlns:cx4="http://schemas.microsoft.com/office/drawing/2016/5/10/chartex" xmlns:cx3="http://schemas.microsoft.com/office/drawing/2016/5/9/chartex" xmlns:cx2="http://schemas.microsoft.com/office/drawing/2015/10/21/chartex" xmlns:cx1="http://schemas.microsoft.com/office/drawing/2015/9/8/chartex">
+          <mc:Fallback xmlns:cx1="http://schemas.microsoft.com/office/drawing/2015/9/8/chartex" xmlns:cx2="http://schemas.microsoft.com/office/drawing/2015/10/21/chartex" xmlns:cx3="http://schemas.microsoft.com/office/drawing/2016/5/9/chartex" xmlns:cx4="http://schemas.microsoft.com/office/drawing/2016/5/10/chartex" xmlns:cx5="http://schemas.microsoft.com/office/drawing/2016/5/11/chartex" xmlns:cx6="http://schemas.microsoft.com/office/drawing/2016/5/12/chartex" xmlns:cx7="http://schemas.microsoft.com/office/drawing/2016/5/13/chartex" xmlns:cx8="http://schemas.microsoft.com/office/drawing/2016/5/14/chartex" xmlns:aink="http://schemas.microsoft.com/office/drawing/2016/ink" xmlns:am3d="http://schemas.microsoft.com/office/drawing/2017/model3d" xmlns:oel="http://schemas.microsoft.com/office/2019/extlst" xmlns:w16cex="http://schemas.microsoft.com/office/word/2018/wordml/cex" xmlns:w16cid="http://schemas.microsoft.com/office/word/2016/wordml/cid" xmlns:w16="http://schemas.microsoft.com/office/word/2018/wordml" xmlns:w16du="http://schemas.microsoft.com/office/word/2023/wordml/word16du" xmlns:w16sdtdh="http://schemas.microsoft.com/office/word/2020/wordml/sdtdatahash">
             <w:pict>
               <v:line w14:anchorId="6C544333" id="Line 16" o:spid="_x0000_s1026" style="position:absolute;z-index:251672576;visibility:visible;mso-wrap-style:square;mso-width-percent:0;mso-height-percent:0;mso-wrap-distance-left:9pt;mso-wrap-distance-top:-3e-5mm;mso-wrap-distance-right:9pt;mso-wrap-distance-bottom:-3e-5mm;mso-position-horizontal:left;mso-position-horizontal-relative:margin;mso-position-vertical:absolute;mso-position-vertical-relative:text;mso-width-percent:0;mso-height-percent:0;mso-width-relative:page;mso-height-relative:page" from="0,.6pt" to="540pt,2.1pt" o:gfxdata="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" strokecolor="gray" strokeweight="1.5pt">
                 <o:lock v:ext="edit" shapetype="f"/>
@@ -2003,6 +2082,13 @@
         </w:rPr>
         <w:t>PostgreSQL</w:t>
       </w:r>
+      <w:r>
+        <w:rPr>
+          <w:bCs/>
+          <w:lang w:val="tr-TR"/>
+        </w:rPr>
+        <w:t xml:space="preserve">                                           </w:t>
+      </w:r>
     </w:p>
     <w:p>
       <w:pPr>
@@ -2051,7 +2137,6 @@
     </w:p>
     <w:p>
       <w:pPr>
-        <w:pStyle w:val="ListeParagraf"/>
         <w:widowControl w:val="0"/>
         <w:spacing w:line="360" w:lineRule="auto"/>
         <w:ind w:right="283"/>
@@ -2187,7 +2272,7 @@
       <w:r>
         <w:rPr>
           <w:noProof/>
-          <w:lang w:val="tr-TR"/>
+          <w:lang w:eastAsia="en-US"/>
         </w:rPr>
         <mc:AlternateContent>
           <mc:Choice Requires="wps">
@@ -2251,7 +2336,7 @@
               </wp:anchor>
             </w:drawing>
           </mc:Choice>
-          <mc:Fallback xmlns:w16sdtdh="http://schemas.microsoft.com/office/word/2020/wordml/sdtdatahash" xmlns:w16du="http://schemas.microsoft.com/office/word/2023/wordml/word16du" xmlns:w16="http://schemas.microsoft.com/office/word/2018/wordml" xmlns:w16cid="http://schemas.microsoft.com/office/word/2016/wordml/cid" xmlns:w16cex="http://schemas.microsoft.com/office/word/2018/wordml/cex" xmlns:oel="http://schemas.microsoft.com/office/2019/extlst" xmlns:am3d="http://schemas.microsoft.com/office/drawing/2017/model3d" xmlns:aink="http://schemas.microsoft.com/office/drawing/2016/ink" xmlns:cx8="http://schemas.microsoft.com/office/drawing/2016/5/14/chartex" xmlns:cx7="http://schemas.microsoft.com/office/drawing/2016/5/13/chartex" xmlns:cx6="http://schemas.microsoft.com/office/drawing/2016/5/12/chartex" xmlns:cx5="http://schemas.microsoft.com/office/drawing/2016/5/11/chartex" xmlns:cx4="http://schemas.microsoft.com/office/drawing/2016/5/10/chartex" xmlns:cx3="http://schemas.microsoft.com/office/drawing/2016/5/9/chartex" xmlns:cx2="http://schemas.microsoft.com/office/drawing/2015/10/21/chartex" xmlns:cx1="http://schemas.microsoft.com/office/drawing/2015/9/8/chartex">
+          <mc:Fallback xmlns:cx1="http://schemas.microsoft.com/office/drawing/2015/9/8/chartex" xmlns:cx2="http://schemas.microsoft.com/office/drawing/2015/10/21/chartex" xmlns:cx3="http://schemas.microsoft.com/office/drawing/2016/5/9/chartex" xmlns:cx4="http://schemas.microsoft.com/office/drawing/2016/5/10/chartex" xmlns:cx5="http://schemas.microsoft.com/office/drawing/2016/5/11/chartex" xmlns:cx6="http://schemas.microsoft.com/office/drawing/2016/5/12/chartex" xmlns:cx7="http://schemas.microsoft.com/office/drawing/2016/5/13/chartex" xmlns:cx8="http://schemas.microsoft.com/office/drawing/2016/5/14/chartex" xmlns:aink="http://schemas.microsoft.com/office/drawing/2016/ink" xmlns:am3d="http://schemas.microsoft.com/office/drawing/2017/model3d" xmlns:oel="http://schemas.microsoft.com/office/2019/extlst" xmlns:w16cex="http://schemas.microsoft.com/office/word/2018/wordml/cex" xmlns:w16cid="http://schemas.microsoft.com/office/word/2016/wordml/cid" xmlns:w16="http://schemas.microsoft.com/office/word/2018/wordml" xmlns:w16du="http://schemas.microsoft.com/office/word/2023/wordml/word16du" xmlns:w16sdtdh="http://schemas.microsoft.com/office/word/2020/wordml/sdtdatahash">
             <w:pict>
               <v:line w14:anchorId="16371758" id="Line 16" o:spid="_x0000_s1026" style="position:absolute;z-index:251694592;visibility:visible;mso-wrap-style:square;mso-width-percent:0;mso-height-percent:0;mso-wrap-distance-left:9pt;mso-wrap-distance-top:-3e-5mm;mso-wrap-distance-right:9pt;mso-wrap-distance-bottom:-3e-5mm;mso-position-horizontal:left;mso-position-horizontal-relative:margin;mso-position-vertical:absolute;mso-position-vertical-relative:text;mso-width-percent:0;mso-height-percent:0;mso-width-relative:page;mso-height-relative:page" from="0,.6pt" to="540pt,2.1pt" o:gfxdata="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" strokecolor="gray" strokeweight="1.5pt">
                 <o:lock v:ext="edit" shapetype="f"/>
@@ -2940,8 +3025,6 @@
           <w:lang w:val="tr-TR"/>
         </w:rPr>
       </w:pPr>
-      <w:bookmarkStart w:id="1" w:name="_GoBack"/>
-      <w:bookmarkEnd w:id="1"/>
     </w:p>
     <w:p>
       <w:pPr>
@@ -3221,6 +3304,17 @@
       <w:pPr>
         <w:widowControl w:val="0"/>
         <w:spacing w:line="360" w:lineRule="auto"/>
+        <w:ind w:right="283"/>
+        <w:rPr>
+          <w:bCs/>
+          <w:lang w:val="tr-TR"/>
+        </w:rPr>
+      </w:pPr>
+    </w:p>
+    <w:p>
+      <w:pPr>
+        <w:widowControl w:val="0"/>
+        <w:spacing w:line="360" w:lineRule="auto"/>
         <w:ind w:left="360" w:right="283" w:firstLine="36"/>
         <w:rPr>
           <w:bCs/>
@@ -3280,7 +3374,7 @@
           <w:iCs/>
           <w:lang w:val="tr-TR"/>
         </w:rPr>
-        <w:t xml:space="preserve">                                                                                                                      </w:t>
+        <w:t xml:space="preserve">                                                                                                             </w:t>
       </w:r>
       <w:r>
         <w:rPr>
@@ -3289,28 +3383,37 @@
           <w:iCs/>
           <w:lang w:val="tr-TR"/>
         </w:rPr>
-        <w:t xml:space="preserve">                       March</w:t>
-      </w:r>
-      <w:r>
-        <w:rPr>
-          <w:bCs/>
-          <w:lang w:val="tr-TR"/>
-        </w:rPr>
-        <w:t xml:space="preserve"> 2024</w:t>
-      </w:r>
-      <w:r>
-        <w:rPr>
-          <w:bCs/>
-          <w:lang w:val="tr-TR"/>
-        </w:rPr>
-        <w:t xml:space="preserve">- </w:t>
-      </w:r>
-      <w:r>
-        <w:rPr>
-          <w:bCs/>
-          <w:lang w:val="tr-TR"/>
-        </w:rPr>
-        <w:t>May 2024</w:t>
+        <w:t xml:space="preserve">               </w:t>
+      </w:r>
+      <w:r>
+        <w:rPr>
+          <w:bCs/>
+          <w:i/>
+          <w:iCs/>
+          <w:lang w:val="tr-TR"/>
+        </w:rPr>
+        <w:t>March</w:t>
+      </w:r>
+      <w:r>
+        <w:rPr>
+          <w:bCs/>
+          <w:lang w:val="tr-TR"/>
+        </w:rPr>
+        <w:t xml:space="preserve"> 2024-13.06.</w:t>
+      </w:r>
+      <w:r>
+        <w:rPr>
+          <w:bCs/>
+          <w:lang w:val="tr-TR"/>
+        </w:rPr>
+        <w:t>2024</w:t>
+      </w:r>
+      <w:r>
+        <w:rPr>
+          <w:bCs/>
+          <w:lang w:val="tr-TR"/>
+        </w:rPr>
+        <w:t xml:space="preserve"> (Planned)</w:t>
       </w:r>
     </w:p>
     <w:p>
@@ -3344,7 +3447,14 @@
           <w:bCs/>
           <w:lang w:val="tr-TR"/>
         </w:rPr>
-        <w:t xml:space="preserve">Supporting business processes with SAP software and C4C application </w:t>
+        <w:t xml:space="preserve">Supporting business processes with SAP </w:t>
+      </w:r>
+      <w:r>
+        <w:rPr>
+          <w:bCs/>
+          <w:lang w:val="tr-TR"/>
+        </w:rPr>
+        <w:t>and CRM</w:t>
       </w:r>
     </w:p>
     <w:p>
@@ -3484,9 +3594,8 @@
         <w:rPr>
           <w:b/>
           <w:noProof/>
-          <w:lang w:val="tr-TR"/>
-        </w:rPr>
-        <w:lastRenderedPageBreak/>
+          <w:lang w:eastAsia="en-US"/>
+        </w:rPr>
         <mc:AlternateContent>
           <mc:Choice Requires="wps">
             <w:drawing>
@@ -3549,7 +3658,7 @@
               </wp:anchor>
             </w:drawing>
           </mc:Choice>
-          <mc:Fallback xmlns:w16sdtdh="http://schemas.microsoft.com/office/word/2020/wordml/sdtdatahash" xmlns:w16du="http://schemas.microsoft.com/office/word/2023/wordml/word16du" xmlns:w16="http://schemas.microsoft.com/office/word/2018/wordml" xmlns:w16cid="http://schemas.microsoft.com/office/word/2016/wordml/cid" xmlns:w16cex="http://schemas.microsoft.com/office/word/2018/wordml/cex" xmlns:oel="http://schemas.microsoft.com/office/2019/extlst" xmlns:am3d="http://schemas.microsoft.com/office/drawing/2017/model3d" xmlns:aink="http://schemas.microsoft.com/office/drawing/2016/ink" xmlns:cx8="http://schemas.microsoft.com/office/drawing/2016/5/14/chartex" xmlns:cx7="http://schemas.microsoft.com/office/drawing/2016/5/13/chartex" xmlns:cx6="http://schemas.microsoft.com/office/drawing/2016/5/12/chartex" xmlns:cx5="http://schemas.microsoft.com/office/drawing/2016/5/11/chartex" xmlns:cx4="http://schemas.microsoft.com/office/drawing/2016/5/10/chartex" xmlns:cx3="http://schemas.microsoft.com/office/drawing/2016/5/9/chartex" xmlns:cx2="http://schemas.microsoft.com/office/drawing/2015/10/21/chartex" xmlns:cx1="http://schemas.microsoft.com/office/drawing/2015/9/8/chartex">
+          <mc:Fallback xmlns:cx1="http://schemas.microsoft.com/office/drawing/2015/9/8/chartex" xmlns:cx2="http://schemas.microsoft.com/office/drawing/2015/10/21/chartex" xmlns:cx3="http://schemas.microsoft.com/office/drawing/2016/5/9/chartex" xmlns:cx4="http://schemas.microsoft.com/office/drawing/2016/5/10/chartex" xmlns:cx5="http://schemas.microsoft.com/office/drawing/2016/5/11/chartex" xmlns:cx6="http://schemas.microsoft.com/office/drawing/2016/5/12/chartex" xmlns:cx7="http://schemas.microsoft.com/office/drawing/2016/5/13/chartex" xmlns:cx8="http://schemas.microsoft.com/office/drawing/2016/5/14/chartex" xmlns:aink="http://schemas.microsoft.com/office/drawing/2016/ink" xmlns:am3d="http://schemas.microsoft.com/office/drawing/2017/model3d" xmlns:oel="http://schemas.microsoft.com/office/2019/extlst" xmlns:w16cex="http://schemas.microsoft.com/office/word/2018/wordml/cex" xmlns:w16cid="http://schemas.microsoft.com/office/word/2016/wordml/cid" xmlns:w16="http://schemas.microsoft.com/office/word/2018/wordml" xmlns:w16du="http://schemas.microsoft.com/office/word/2023/wordml/word16du" xmlns:w16sdtdh="http://schemas.microsoft.com/office/word/2020/wordml/sdtdatahash">
             <w:pict>
               <v:line w14:anchorId="3FF6EC5F" id="Line 8" o:spid="_x0000_s1026" style="position:absolute;z-index:251664896;visibility:hidden;mso-wrap-style:square;mso-width-percent:0;mso-height-percent:0;mso-wrap-distance-left:9pt;mso-wrap-distance-top:-3e-5mm;mso-wrap-distance-right:9pt;mso-wrap-distance-bottom:-3e-5mm;mso-position-horizontal:right;mso-position-horizontal-relative:margin;mso-position-vertical:absolute;mso-position-vertical-relative:text;mso-width-percent:0;mso-height-percent:0;mso-width-relative:page;mso-height-relative:page" from="488.8pt,16.35pt" to="1028.8pt,17.85pt" o:gfxdata="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" strokecolor="gray" strokeweight="1.5pt">
                 <o:lock v:ext="edit" shapetype="f"/>
@@ -3582,7 +3691,7 @@
       <w:r>
         <w:rPr>
           <w:noProof/>
-          <w:lang w:val="tr-TR"/>
+          <w:lang w:eastAsia="en-US"/>
         </w:rPr>
         <mc:AlternateContent>
           <mc:Choice Requires="wps">
@@ -3646,7 +3755,7 @@
               </wp:anchor>
             </w:drawing>
           </mc:Choice>
-          <mc:Fallback xmlns:w16sdtdh="http://schemas.microsoft.com/office/word/2020/wordml/sdtdatahash" xmlns:w16du="http://schemas.microsoft.com/office/word/2023/wordml/word16du" xmlns:w16="http://schemas.microsoft.com/office/word/2018/wordml" xmlns:w16cid="http://schemas.microsoft.com/office/word/2016/wordml/cid" xmlns:w16cex="http://schemas.microsoft.com/office/word/2018/wordml/cex" xmlns:oel="http://schemas.microsoft.com/office/2019/extlst" xmlns:am3d="http://schemas.microsoft.com/office/drawing/2017/model3d" xmlns:aink="http://schemas.microsoft.com/office/drawing/2016/ink" xmlns:cx8="http://schemas.microsoft.com/office/drawing/2016/5/14/chartex" xmlns:cx7="http://schemas.microsoft.com/office/drawing/2016/5/13/chartex" xmlns:cx6="http://schemas.microsoft.com/office/drawing/2016/5/12/chartex" xmlns:cx5="http://schemas.microsoft.com/office/drawing/2016/5/11/chartex" xmlns:cx4="http://schemas.microsoft.com/office/drawing/2016/5/10/chartex" xmlns:cx3="http://schemas.microsoft.com/office/drawing/2016/5/9/chartex" xmlns:cx2="http://schemas.microsoft.com/office/drawing/2015/10/21/chartex" xmlns:cx1="http://schemas.microsoft.com/office/drawing/2015/9/8/chartex">
+          <mc:Fallback xmlns:cx1="http://schemas.microsoft.com/office/drawing/2015/9/8/chartex" xmlns:cx2="http://schemas.microsoft.com/office/drawing/2015/10/21/chartex" xmlns:cx3="http://schemas.microsoft.com/office/drawing/2016/5/9/chartex" xmlns:cx4="http://schemas.microsoft.com/office/drawing/2016/5/10/chartex" xmlns:cx5="http://schemas.microsoft.com/office/drawing/2016/5/11/chartex" xmlns:cx6="http://schemas.microsoft.com/office/drawing/2016/5/12/chartex" xmlns:cx7="http://schemas.microsoft.com/office/drawing/2016/5/13/chartex" xmlns:cx8="http://schemas.microsoft.com/office/drawing/2016/5/14/chartex" xmlns:aink="http://schemas.microsoft.com/office/drawing/2016/ink" xmlns:am3d="http://schemas.microsoft.com/office/drawing/2017/model3d" xmlns:oel="http://schemas.microsoft.com/office/2019/extlst" xmlns:w16cex="http://schemas.microsoft.com/office/word/2018/wordml/cex" xmlns:w16cid="http://schemas.microsoft.com/office/word/2016/wordml/cid" xmlns:w16="http://schemas.microsoft.com/office/word/2018/wordml" xmlns:w16du="http://schemas.microsoft.com/office/word/2023/wordml/word16du" xmlns:w16sdtdh="http://schemas.microsoft.com/office/word/2020/wordml/sdtdatahash">
             <w:pict>
               <v:line w14:anchorId="3A99DCDE" id="Line 16" o:spid="_x0000_s1026" style="position:absolute;z-index:251684352;visibility:visible;mso-wrap-style:square;mso-width-percent:0;mso-height-percent:0;mso-wrap-distance-left:9pt;mso-wrap-distance-top:-3e-5mm;mso-wrap-distance-right:9pt;mso-wrap-distance-bottom:-3e-5mm;mso-position-horizontal:left;mso-position-horizontal-relative:margin;mso-position-vertical:absolute;mso-position-vertical-relative:text;mso-width-percent:0;mso-height-percent:0;mso-width-relative:page;mso-height-relative:page" from="0,0" to="540pt,1.5pt" o:gfxdata="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" strokecolor="gray" strokeweight="1.5pt">
                 <o:lock v:ext="edit" shapetype="f"/>
@@ -3930,7 +4039,7 @@
       <w:r>
         <w:rPr>
           <w:noProof/>
-          <w:lang w:val="tr-TR"/>
+          <w:lang w:eastAsia="en-US"/>
         </w:rPr>
         <mc:AlternateContent>
           <mc:Choice Requires="wps">
@@ -3994,7 +4103,7 @@
               </wp:anchor>
             </w:drawing>
           </mc:Choice>
-          <mc:Fallback xmlns:w16sdtdh="http://schemas.microsoft.com/office/word/2020/wordml/sdtdatahash" xmlns:w16du="http://schemas.microsoft.com/office/word/2023/wordml/word16du" xmlns:w16="http://schemas.microsoft.com/office/word/2018/wordml" xmlns:w16cid="http://schemas.microsoft.com/office/word/2016/wordml/cid" xmlns:w16cex="http://schemas.microsoft.com/office/word/2018/wordml/cex" xmlns:oel="http://schemas.microsoft.com/office/2019/extlst" xmlns:am3d="http://schemas.microsoft.com/office/drawing/2017/model3d" xmlns:aink="http://schemas.microsoft.com/office/drawing/2016/ink" xmlns:cx8="http://schemas.microsoft.com/office/drawing/2016/5/14/chartex" xmlns:cx7="http://schemas.microsoft.com/office/drawing/2016/5/13/chartex" xmlns:cx6="http://schemas.microsoft.com/office/drawing/2016/5/12/chartex" xmlns:cx5="http://schemas.microsoft.com/office/drawing/2016/5/11/chartex" xmlns:cx4="http://schemas.microsoft.com/office/drawing/2016/5/10/chartex" xmlns:cx3="http://schemas.microsoft.com/office/drawing/2016/5/9/chartex" xmlns:cx2="http://schemas.microsoft.com/office/drawing/2015/10/21/chartex" xmlns:cx1="http://schemas.microsoft.com/office/drawing/2015/9/8/chartex">
+          <mc:Fallback xmlns:cx1="http://schemas.microsoft.com/office/drawing/2015/9/8/chartex" xmlns:cx2="http://schemas.microsoft.com/office/drawing/2015/10/21/chartex" xmlns:cx3="http://schemas.microsoft.com/office/drawing/2016/5/9/chartex" xmlns:cx4="http://schemas.microsoft.com/office/drawing/2016/5/10/chartex" xmlns:cx5="http://schemas.microsoft.com/office/drawing/2016/5/11/chartex" xmlns:cx6="http://schemas.microsoft.com/office/drawing/2016/5/12/chartex" xmlns:cx7="http://schemas.microsoft.com/office/drawing/2016/5/13/chartex" xmlns:cx8="http://schemas.microsoft.com/office/drawing/2016/5/14/chartex" xmlns:aink="http://schemas.microsoft.com/office/drawing/2016/ink" xmlns:am3d="http://schemas.microsoft.com/office/drawing/2017/model3d" xmlns:oel="http://schemas.microsoft.com/office/2019/extlst" xmlns:w16cex="http://schemas.microsoft.com/office/word/2018/wordml/cex" xmlns:w16cid="http://schemas.microsoft.com/office/word/2016/wordml/cid" xmlns:w16="http://schemas.microsoft.com/office/word/2018/wordml" xmlns:w16du="http://schemas.microsoft.com/office/word/2023/wordml/word16du" xmlns:w16sdtdh="http://schemas.microsoft.com/office/word/2020/wordml/sdtdatahash">
             <w:pict>
               <v:line w14:anchorId="6A7D4A80" id="Line 16" o:spid="_x0000_s1026" style="position:absolute;z-index:251655680;visibility:visible;mso-wrap-style:square;mso-width-percent:0;mso-height-percent:0;mso-wrap-distance-left:9pt;mso-wrap-distance-top:-3e-5mm;mso-wrap-distance-right:9pt;mso-wrap-distance-bottom:-3e-5mm;mso-position-horizontal:left;mso-position-horizontal-relative:margin;mso-position-vertical:absolute;mso-position-vertical-relative:text;mso-width-percent:0;mso-height-percent:0;mso-width-relative:page;mso-height-relative:page" from="0,.55pt" to="540pt,2.05pt" o:gfxdata="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" strokecolor="gray" strokeweight="1.5pt">
                 <o:lock v:ext="edit" shapetype="f"/>
@@ -4243,7 +4352,7 @@
       <w:r>
         <w:rPr>
           <w:noProof/>
-          <w:lang w:val="tr-TR"/>
+          <w:lang w:eastAsia="en-US"/>
         </w:rPr>
         <mc:AlternateContent>
           <mc:Choice Requires="wps">
@@ -4307,7 +4416,7 @@
               </wp:anchor>
             </w:drawing>
           </mc:Choice>
-          <mc:Fallback xmlns:w16sdtdh="http://schemas.microsoft.com/office/word/2020/wordml/sdtdatahash" xmlns:w16du="http://schemas.microsoft.com/office/word/2023/wordml/word16du" xmlns:w16="http://schemas.microsoft.com/office/word/2018/wordml" xmlns:w16cid="http://schemas.microsoft.com/office/word/2016/wordml/cid" xmlns:w16cex="http://schemas.microsoft.com/office/word/2018/wordml/cex" xmlns:oel="http://schemas.microsoft.com/office/2019/extlst" xmlns:am3d="http://schemas.microsoft.com/office/drawing/2017/model3d" xmlns:aink="http://schemas.microsoft.com/office/drawing/2016/ink" xmlns:cx8="http://schemas.microsoft.com/office/drawing/2016/5/14/chartex" xmlns:cx7="http://schemas.microsoft.com/office/drawing/2016/5/13/chartex" xmlns:cx6="http://schemas.microsoft.com/office/drawing/2016/5/12/chartex" xmlns:cx5="http://schemas.microsoft.com/office/drawing/2016/5/11/chartex" xmlns:cx4="http://schemas.microsoft.com/office/drawing/2016/5/10/chartex" xmlns:cx3="http://schemas.microsoft.com/office/drawing/2016/5/9/chartex" xmlns:cx2="http://schemas.microsoft.com/office/drawing/2015/10/21/chartex" xmlns:cx1="http://schemas.microsoft.com/office/drawing/2015/9/8/chartex">
+          <mc:Fallback xmlns:cx1="http://schemas.microsoft.com/office/drawing/2015/9/8/chartex" xmlns:cx2="http://schemas.microsoft.com/office/drawing/2015/10/21/chartex" xmlns:cx3="http://schemas.microsoft.com/office/drawing/2016/5/9/chartex" xmlns:cx4="http://schemas.microsoft.com/office/drawing/2016/5/10/chartex" xmlns:cx5="http://schemas.microsoft.com/office/drawing/2016/5/11/chartex" xmlns:cx6="http://schemas.microsoft.com/office/drawing/2016/5/12/chartex" xmlns:cx7="http://schemas.microsoft.com/office/drawing/2016/5/13/chartex" xmlns:cx8="http://schemas.microsoft.com/office/drawing/2016/5/14/chartex" xmlns:aink="http://schemas.microsoft.com/office/drawing/2016/ink" xmlns:am3d="http://schemas.microsoft.com/office/drawing/2017/model3d" xmlns:oel="http://schemas.microsoft.com/office/2019/extlst" xmlns:w16cex="http://schemas.microsoft.com/office/word/2018/wordml/cex" xmlns:w16cid="http://schemas.microsoft.com/office/word/2016/wordml/cid" xmlns:w16="http://schemas.microsoft.com/office/word/2018/wordml" xmlns:w16du="http://schemas.microsoft.com/office/word/2023/wordml/word16du" xmlns:w16sdtdh="http://schemas.microsoft.com/office/word/2020/wordml/sdtdatahash">
             <w:pict>
               <v:line w14:anchorId="2FFBF7FF" id="Line 16" o:spid="_x0000_s1026" style="position:absolute;z-index:251696640;visibility:visible;mso-wrap-style:square;mso-width-percent:0;mso-height-percent:0;mso-wrap-distance-left:9pt;mso-wrap-distance-top:-3e-5mm;mso-wrap-distance-right:9pt;mso-wrap-distance-bottom:-3e-5mm;mso-position-horizontal:left;mso-position-horizontal-relative:margin;mso-position-vertical:absolute;mso-position-vertical-relative:text;mso-width-percent:0;mso-height-percent:0;mso-width-relative:page;mso-height-relative:page" from="0,.55pt" to="540pt,2.05pt" o:gfxdata="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" strokecolor="gray" strokeweight="1.5pt">
                 <o:lock v:ext="edit" shapetype="f"/>
@@ -5603,7 +5712,6 @@
   <w:style w:type="character" w:default="1" w:styleId="VarsaylanParagrafYazTipi">
     <w:name w:val="Default Paragraph Font"/>
     <w:uiPriority w:val="1"/>
-    <w:semiHidden/>
     <w:unhideWhenUsed/>
   </w:style>
   <w:style w:type="table" w:default="1" w:styleId="NormalTablo">
@@ -6045,7 +6153,7 @@
 </file>
 
 <file path=customXml/itemProps1.xml><?xml version="1.0" encoding="utf-8"?>
-<ds:datastoreItem xmlns:ds="http://schemas.openxmlformats.org/officeDocument/2006/customXml" ds:itemID="{E6515EBE-4EF6-4AB7-9AFB-F9085635E16D}">
+<ds:datastoreItem xmlns:ds="http://schemas.openxmlformats.org/officeDocument/2006/customXml" ds:itemID="{4F7BAB2C-4FEC-44C0-9292-7AA10FFFD472}">
   <ds:schemaRefs>
     <ds:schemaRef ds:uri="http://schemas.openxmlformats.org/officeDocument/2006/bibliography"/>
   </ds:schemaRefs>
